--- a/ensemble_to_unsupervised.docx
+++ b/ensemble_to_unsupervised.docx
@@ -821,12 +821,671 @@
       </w:r>
     </w:p>
     <w:p/>
-    <w:p>
+    <w:p/>
+    <w:p>
+      <w:r>
+        <w:rPr>
+          <w:rFonts w:hint="eastAsia"/>
+        </w:rPr>
+        <w:t>9장</w:t>
+      </w:r>
+      <w:r>
+        <w:t xml:space="preserve"> </w:t>
+      </w:r>
+      <w:r>
+        <w:rPr>
+          <w:rFonts w:hint="eastAsia"/>
+        </w:rPr>
+        <w:t>비지도 학습</w:t>
+      </w:r>
+    </w:p>
+    <w:p/>
+    <w:p>
+      <w:r>
+        <w:rPr>
+          <w:rFonts w:hint="eastAsia"/>
+        </w:rPr>
+        <w:t xml:space="preserve">하드 클러스터링 </w:t>
+      </w:r>
+      <w:r>
+        <w:t xml:space="preserve">vs </w:t>
+      </w:r>
+      <w:r>
+        <w:rPr>
+          <w:rFonts w:hint="eastAsia"/>
+        </w:rPr>
+        <w:t>소프트 클러스터링</w:t>
+      </w:r>
+    </w:p>
+    <w:p>
+      <w:r>
+        <w:rPr>
+          <w:rFonts w:hint="eastAsia"/>
+        </w:rPr>
+        <w:t>하드 클러스터링:</w:t>
+      </w:r>
+      <w:r>
+        <w:t xml:space="preserve"> </w:t>
+      </w:r>
+      <w:r>
+        <w:rPr>
+          <w:rFonts w:hint="eastAsia"/>
+        </w:rPr>
+        <w:t xml:space="preserve">어떤 점이 오직 하나의 군집에만 속하는 군집 </w:t>
+      </w:r>
+      <w:r>
+        <w:t xml:space="preserve">Ex) </w:t>
+      </w:r>
+      <w:r>
+        <w:rPr>
+          <w:rFonts w:hint="eastAsia"/>
+        </w:rPr>
+        <w:t>K</w:t>
+      </w:r>
+      <w:r>
+        <w:t>-means</w:t>
+      </w:r>
+    </w:p>
+    <w:p>
+      <w:r>
+        <w:rPr>
+          <w:rFonts w:hint="eastAsia"/>
+        </w:rPr>
+        <w:t>소프트 클러스터링:</w:t>
+      </w:r>
+      <w:r>
+        <w:t xml:space="preserve"> </w:t>
+      </w:r>
+      <w:r>
+        <w:rPr>
+          <w:rFonts w:hint="eastAsia"/>
+        </w:rPr>
+        <w:t>어떤 데이터 점이 둘 이상의 군집에 속할 수 있는 군집,</w:t>
+      </w:r>
+      <w:r>
+        <w:t xml:space="preserve"> </w:t>
+      </w:r>
+      <w:r>
+        <w:rPr>
+          <w:rFonts w:hint="eastAsia"/>
+        </w:rPr>
+        <w:t>각 군집에 속할 확률을 제공</w:t>
+      </w:r>
+      <w:r>
+        <w:t xml:space="preserve"> </w:t>
+      </w:r>
+      <w:r>
+        <w:rPr>
+          <w:rFonts w:hint="eastAsia"/>
+        </w:rPr>
+        <w:t>e</w:t>
+      </w:r>
+      <w:r>
+        <w:t xml:space="preserve">x) </w:t>
+      </w:r>
+      <w:r>
+        <w:rPr>
+          <w:rFonts w:hint="eastAsia"/>
+        </w:rPr>
+        <w:t>가우스 혼합 모델</w:t>
+      </w:r>
+    </w:p>
+    <w:p/>
+    <w:p>
+      <w:r>
+        <w:rPr>
+          <w:rFonts w:hint="eastAsia"/>
+        </w:rPr>
+        <w:t>K</w:t>
+      </w:r>
+      <w:r>
+        <w:t>-means</w:t>
+      </w:r>
+    </w:p>
+    <w:p>
+      <w:r>
+        <w:rPr>
+          <w:rFonts w:hint="eastAsia"/>
+        </w:rPr>
+        <w:t>가장 빠르고 단순한 군집기법이다.</w:t>
+      </w:r>
+      <w:r>
+        <w:t xml:space="preserve"> </w:t>
+      </w:r>
+      <w:r>
+        <w:rPr>
+          <w:rFonts w:hint="eastAsia"/>
+        </w:rPr>
+        <w:t xml:space="preserve">기본적인 </w:t>
+      </w:r>
+      <w:r>
+        <w:t>K-means</w:t>
+      </w:r>
+      <w:r>
+        <w:rPr>
+          <w:rFonts w:hint="eastAsia"/>
+        </w:rPr>
+        <w:t>에서 센트로이드는 무작위로 초기화되며 알고리즘은 그저 점진적으로 센트로이드의 위치가 향상되도록 반복된다.</w:t>
+      </w:r>
+      <w:r>
+        <w:t xml:space="preserve"> </w:t>
+      </w:r>
+      <w:r>
+        <w:rPr>
+          <w:rFonts w:hint="eastAsia"/>
+        </w:rPr>
+        <w:t xml:space="preserve">하지만 이럴 경우 같은 </w:t>
+      </w:r>
+      <w:r>
+        <w:rPr>
+          <w:rFonts w:hint="eastAsia"/>
+        </w:rPr>
+        <w:t>입력에 따라 다른 결과가 나올 수 있다.</w:t>
+      </w:r>
+    </w:p>
+    <w:p>
+      <w:r>
+        <w:rPr>
+          <w:noProof/>
+        </w:rPr>
+        <w:drawing>
+          <wp:inline distT="0" distB="0" distL="0" distR="0" wp14:anchorId="5E0365F6" wp14:editId="16FBC5D6">
+            <wp:extent cx="5731510" cy="1617980"/>
+            <wp:effectExtent l="0" t="0" r="2540" b="1270"/>
+            <wp:docPr id="1" name="그림 1"/>
+            <wp:cNvGraphicFramePr>
+              <a:graphicFrameLocks xmlns:a="http://schemas.openxmlformats.org/drawingml/2006/main" noChangeAspect="1"/>
+            </wp:cNvGraphicFramePr>
+            <a:graphic xmlns:a="http://schemas.openxmlformats.org/drawingml/2006/main">
+              <a:graphicData uri="http://schemas.openxmlformats.org/drawingml/2006/picture">
+                <pic:pic xmlns:pic="http://schemas.openxmlformats.org/drawingml/2006/picture">
+                  <pic:nvPicPr>
+                    <pic:cNvPr id="1" name=""/>
+                    <pic:cNvPicPr/>
+                  </pic:nvPicPr>
+                  <pic:blipFill>
+                    <a:blip r:embed="rId8"/>
+                    <a:stretch>
+                      <a:fillRect/>
+                    </a:stretch>
+                  </pic:blipFill>
+                  <pic:spPr>
+                    <a:xfrm>
+                      <a:off x="0" y="0"/>
+                      <a:ext cx="5731510" cy="1617980"/>
+                    </a:xfrm>
+                    <a:prstGeom prst="rect">
+                      <a:avLst/>
+                    </a:prstGeom>
+                  </pic:spPr>
+                </pic:pic>
+              </a:graphicData>
+            </a:graphic>
+          </wp:inline>
+        </w:drawing>
+      </w:r>
+    </w:p>
+    <w:p>
+      <w:r>
+        <w:rPr>
+          <w:rFonts w:hint="eastAsia"/>
+        </w:rPr>
+        <w:lastRenderedPageBreak/>
+        <w:t>해결방법 중 하나는 이러한 다양한 결과를 계속 구한 후 그 중에서 센트로이드의 결과가 가장 좋은 것을 선택한다.</w:t>
+      </w:r>
+      <w:r>
+        <w:t xml:space="preserve"> </w:t>
+      </w:r>
+    </w:p>
+    <w:p/>
+    <w:p>
+      <w:pPr>
+        <w:rPr>
+          <w:rFonts w:ascii="Segoe UI" w:hAnsi="Segoe UI" w:cs="Segoe UI"/>
+          <w:sz w:val="21"/>
+          <w:szCs w:val="21"/>
+          <w:shd w:val="clear" w:color="auto" w:fill="FFFFFF"/>
+        </w:rPr>
+      </w:pPr>
+      <w:r>
+        <w:rPr>
+          <w:rFonts w:hint="eastAsia"/>
+        </w:rPr>
+        <w:t>A</w:t>
+      </w:r>
+      <w:r>
+        <w:t xml:space="preserve">ccelerated k-means: </w:t>
+      </w:r>
+      <w:r>
+        <w:rPr>
+          <w:rFonts w:ascii="Segoe UI" w:hAnsi="Segoe UI" w:cs="Segoe UI"/>
+          <w:sz w:val="21"/>
+          <w:szCs w:val="21"/>
+          <w:shd w:val="clear" w:color="auto" w:fill="FFFFFF"/>
+        </w:rPr>
+        <w:t>triangle inequality(</w:t>
+      </w:r>
+      <w:r>
+        <w:rPr>
+          <w:rFonts w:ascii="Segoe UI" w:hAnsi="Segoe UI" w:cs="Segoe UI" w:hint="eastAsia"/>
+          <w:sz w:val="21"/>
+          <w:szCs w:val="21"/>
+          <w:shd w:val="clear" w:color="auto" w:fill="FFFFFF"/>
+        </w:rPr>
+        <w:t>삼각</w:t>
+      </w:r>
+      <w:r>
+        <w:rPr>
+          <w:rFonts w:ascii="Segoe UI" w:hAnsi="Segoe UI" w:cs="Segoe UI" w:hint="eastAsia"/>
+          <w:sz w:val="21"/>
+          <w:szCs w:val="21"/>
+          <w:shd w:val="clear" w:color="auto" w:fill="FFFFFF"/>
+        </w:rPr>
+        <w:t xml:space="preserve"> </w:t>
+      </w:r>
+      <w:r>
+        <w:rPr>
+          <w:rFonts w:ascii="Segoe UI" w:hAnsi="Segoe UI" w:cs="Segoe UI" w:hint="eastAsia"/>
+          <w:sz w:val="21"/>
+          <w:szCs w:val="21"/>
+          <w:shd w:val="clear" w:color="auto" w:fill="FFFFFF"/>
+        </w:rPr>
+        <w:t>부등식</w:t>
+      </w:r>
+      <w:r>
+        <w:rPr>
+          <w:rFonts w:ascii="Segoe UI" w:hAnsi="Segoe UI" w:cs="Segoe UI"/>
+          <w:sz w:val="21"/>
+          <w:szCs w:val="21"/>
+          <w:shd w:val="clear" w:color="auto" w:fill="FFFFFF"/>
+        </w:rPr>
+        <w:t>)</w:t>
+      </w:r>
+      <w:r>
+        <w:rPr>
+          <w:rFonts w:ascii="Segoe UI" w:hAnsi="Segoe UI" w:cs="Segoe UI" w:hint="eastAsia"/>
+          <w:sz w:val="21"/>
+          <w:szCs w:val="21"/>
+          <w:shd w:val="clear" w:color="auto" w:fill="FFFFFF"/>
+        </w:rPr>
+        <w:t>을</w:t>
+      </w:r>
+      <w:r>
+        <w:rPr>
+          <w:rFonts w:ascii="Segoe UI" w:hAnsi="Segoe UI" w:cs="Segoe UI" w:hint="eastAsia"/>
+          <w:sz w:val="21"/>
+          <w:szCs w:val="21"/>
+          <w:shd w:val="clear" w:color="auto" w:fill="FFFFFF"/>
+        </w:rPr>
+        <w:t xml:space="preserve"> </w:t>
+      </w:r>
+      <w:r>
+        <w:rPr>
+          <w:rFonts w:ascii="Segoe UI" w:hAnsi="Segoe UI" w:cs="Segoe UI" w:hint="eastAsia"/>
+          <w:sz w:val="21"/>
+          <w:szCs w:val="21"/>
+          <w:shd w:val="clear" w:color="auto" w:fill="FFFFFF"/>
+        </w:rPr>
+        <w:t>이용하여</w:t>
+      </w:r>
+      <w:r>
+        <w:rPr>
+          <w:rFonts w:ascii="Segoe UI" w:hAnsi="Segoe UI" w:cs="Segoe UI" w:hint="eastAsia"/>
+          <w:sz w:val="21"/>
+          <w:szCs w:val="21"/>
+          <w:shd w:val="clear" w:color="auto" w:fill="FFFFFF"/>
+        </w:rPr>
+        <w:t xml:space="preserve"> </w:t>
+      </w:r>
+      <w:r>
+        <w:rPr>
+          <w:rFonts w:ascii="Segoe UI" w:hAnsi="Segoe UI" w:cs="Segoe UI" w:hint="eastAsia"/>
+          <w:sz w:val="21"/>
+          <w:szCs w:val="21"/>
+          <w:shd w:val="clear" w:color="auto" w:fill="FFFFFF"/>
+        </w:rPr>
+        <w:t>불필요한</w:t>
+      </w:r>
+      <w:r>
+        <w:rPr>
+          <w:rFonts w:ascii="Segoe UI" w:hAnsi="Segoe UI" w:cs="Segoe UI" w:hint="eastAsia"/>
+          <w:sz w:val="21"/>
+          <w:szCs w:val="21"/>
+          <w:shd w:val="clear" w:color="auto" w:fill="FFFFFF"/>
+        </w:rPr>
+        <w:t xml:space="preserve"> </w:t>
+      </w:r>
+      <w:r>
+        <w:rPr>
+          <w:rFonts w:ascii="Segoe UI" w:hAnsi="Segoe UI" w:cs="Segoe UI" w:hint="eastAsia"/>
+          <w:sz w:val="21"/>
+          <w:szCs w:val="21"/>
+          <w:shd w:val="clear" w:color="auto" w:fill="FFFFFF"/>
+        </w:rPr>
+        <w:t>계산을</w:t>
+      </w:r>
+      <w:r>
+        <w:rPr>
+          <w:rFonts w:ascii="Segoe UI" w:hAnsi="Segoe UI" w:cs="Segoe UI" w:hint="eastAsia"/>
+          <w:sz w:val="21"/>
+          <w:szCs w:val="21"/>
+          <w:shd w:val="clear" w:color="auto" w:fill="FFFFFF"/>
+        </w:rPr>
+        <w:t xml:space="preserve"> </w:t>
+      </w:r>
+      <w:r>
+        <w:rPr>
+          <w:rFonts w:ascii="Segoe UI" w:hAnsi="Segoe UI" w:cs="Segoe UI" w:hint="eastAsia"/>
+          <w:sz w:val="21"/>
+          <w:szCs w:val="21"/>
+          <w:shd w:val="clear" w:color="auto" w:fill="FFFFFF"/>
+        </w:rPr>
+        <w:t>회피하여</w:t>
+      </w:r>
+      <w:r>
+        <w:rPr>
+          <w:rFonts w:ascii="Segoe UI" w:hAnsi="Segoe UI" w:cs="Segoe UI" w:hint="eastAsia"/>
+          <w:sz w:val="21"/>
+          <w:szCs w:val="21"/>
+          <w:shd w:val="clear" w:color="auto" w:fill="FFFFFF"/>
+        </w:rPr>
+        <w:t xml:space="preserve"> </w:t>
+      </w:r>
+      <w:r>
+        <w:rPr>
+          <w:rFonts w:ascii="Segoe UI" w:hAnsi="Segoe UI" w:cs="Segoe UI" w:hint="eastAsia"/>
+          <w:sz w:val="21"/>
+          <w:szCs w:val="21"/>
+          <w:shd w:val="clear" w:color="auto" w:fill="FFFFFF"/>
+        </w:rPr>
+        <w:t>군집을</w:t>
+      </w:r>
+      <w:r>
+        <w:rPr>
+          <w:rFonts w:ascii="Segoe UI" w:hAnsi="Segoe UI" w:cs="Segoe UI" w:hint="eastAsia"/>
+          <w:sz w:val="21"/>
+          <w:szCs w:val="21"/>
+          <w:shd w:val="clear" w:color="auto" w:fill="FFFFFF"/>
+        </w:rPr>
+        <w:t xml:space="preserve"> </w:t>
+      </w:r>
+      <w:r>
+        <w:rPr>
+          <w:rFonts w:ascii="Segoe UI" w:hAnsi="Segoe UI" w:cs="Segoe UI" w:hint="eastAsia"/>
+          <w:sz w:val="21"/>
+          <w:szCs w:val="21"/>
+          <w:shd w:val="clear" w:color="auto" w:fill="FFFFFF"/>
+        </w:rPr>
+        <w:t>빠르게</w:t>
+      </w:r>
+      <w:r>
+        <w:rPr>
+          <w:rFonts w:ascii="Segoe UI" w:hAnsi="Segoe UI" w:cs="Segoe UI" w:hint="eastAsia"/>
+          <w:sz w:val="21"/>
+          <w:szCs w:val="21"/>
+          <w:shd w:val="clear" w:color="auto" w:fill="FFFFFF"/>
+        </w:rPr>
+        <w:t xml:space="preserve"> </w:t>
+      </w:r>
+      <w:r>
+        <w:rPr>
+          <w:rFonts w:ascii="Segoe UI" w:hAnsi="Segoe UI" w:cs="Segoe UI" w:hint="eastAsia"/>
+          <w:sz w:val="21"/>
+          <w:szCs w:val="21"/>
+          <w:shd w:val="clear" w:color="auto" w:fill="FFFFFF"/>
+        </w:rPr>
+        <w:t>진행하는</w:t>
+      </w:r>
+      <w:r>
+        <w:rPr>
+          <w:rFonts w:ascii="Segoe UI" w:hAnsi="Segoe UI" w:cs="Segoe UI" w:hint="eastAsia"/>
+          <w:sz w:val="21"/>
+          <w:szCs w:val="21"/>
+          <w:shd w:val="clear" w:color="auto" w:fill="FFFFFF"/>
+        </w:rPr>
+        <w:t xml:space="preserve"> </w:t>
+      </w:r>
+      <w:r>
+        <w:rPr>
+          <w:rFonts w:ascii="Segoe UI" w:hAnsi="Segoe UI" w:cs="Segoe UI" w:hint="eastAsia"/>
+          <w:sz w:val="21"/>
+          <w:szCs w:val="21"/>
+          <w:shd w:val="clear" w:color="auto" w:fill="FFFFFF"/>
+        </w:rPr>
+        <w:t>방법</w:t>
+      </w:r>
+    </w:p>
+    <w:p/>
+    <w:p>
+      <w:r>
+        <w:rPr>
+          <w:rFonts w:hint="eastAsia"/>
+        </w:rPr>
+        <w:t>M</w:t>
+      </w:r>
+      <w:r>
+        <w:t>ini batch k-means</w:t>
+      </w:r>
+      <w:r>
+        <w:rPr>
+          <w:rFonts w:hint="eastAsia"/>
+        </w:rPr>
+        <w:t>:</w:t>
+      </w:r>
+      <w:r>
+        <w:t xml:space="preserve"> </w:t>
+      </w:r>
+      <w:r>
+        <w:rPr>
+          <w:rFonts w:hint="eastAsia"/>
+        </w:rPr>
+        <w:t xml:space="preserve">군집을 진행할 때 </w:t>
+      </w:r>
+      <w:r>
+        <w:rPr>
+          <w:rFonts w:hint="eastAsia"/>
+        </w:rPr>
+        <w:t>데이터 셋이 너무 크다면 속도가 느려지는 등의 문제가 발생할 수 있다.</w:t>
+      </w:r>
+      <w:r>
+        <w:t xml:space="preserve"> </w:t>
+      </w:r>
+      <w:r>
+        <w:rPr>
+          <w:rFonts w:hint="eastAsia"/>
+        </w:rPr>
+        <w:t xml:space="preserve">미니 배치 </w:t>
+      </w:r>
+      <w:r>
+        <w:t>k</w:t>
+      </w:r>
+      <w:r>
+        <w:rPr>
+          <w:rFonts w:hint="eastAsia"/>
+        </w:rPr>
+        <w:t>-m</w:t>
+      </w:r>
+      <w:r>
+        <w:t>eans</w:t>
+      </w:r>
+      <w:r>
+        <w:rPr>
+          <w:rFonts w:hint="eastAsia"/>
+        </w:rPr>
+        <w:t>는 먼저 데이터 셋에서 랜덤으로 샘플을 뽑은 후 이들을 기준으로 군집을 진행하고 이어서 새로운 샘플을 뽑아 군집을 발전시킨다.</w:t>
+      </w:r>
+      <w:r>
+        <w:t xml:space="preserve"> </w:t>
+      </w:r>
+      <w:r>
+        <w:rPr>
+          <w:rFonts w:hint="eastAsia"/>
+        </w:rPr>
+        <w:t xml:space="preserve">이 방법은 일반적인 </w:t>
+      </w:r>
+      <w:r>
+        <w:t>k-means</w:t>
+      </w:r>
+      <w:r>
+        <w:rPr>
+          <w:rFonts w:hint="eastAsia"/>
+        </w:rPr>
+        <w:t>에 비해 속도가 빠르다.</w:t>
+      </w:r>
+    </w:p>
+    <w:p/>
+    <w:p/>
+    <w:p>
+      <w:r>
+        <w:rPr>
+          <w:rFonts w:hint="eastAsia"/>
+        </w:rPr>
+        <w:t>D</w:t>
+      </w:r>
+      <w:r>
+        <w:t xml:space="preserve">BSCAN </w:t>
+      </w:r>
+      <w:r>
+        <w:rPr>
+          <w:rFonts w:hint="eastAsia"/>
+        </w:rPr>
+        <w:t>클러스터링:</w:t>
+      </w:r>
+      <w:r>
+        <w:t xml:space="preserve"> </w:t>
+      </w:r>
+      <w:r>
+        <w:rPr>
+          <w:rFonts w:hint="eastAsia"/>
+        </w:rPr>
+        <w:t>밀도기반의 공간적 군집화</w:t>
+      </w:r>
+    </w:p>
+    <w:p>
+      <w:pPr>
+        <w:rPr>
+          <w:rFonts w:hint="eastAsia"/>
+        </w:rPr>
+      </w:pPr>
+      <w:r>
+        <w:rPr>
+          <w:rFonts w:hint="eastAsia"/>
+        </w:rPr>
+        <w:t>K</w:t>
+      </w:r>
+      <w:r>
+        <w:t xml:space="preserve">-Means </w:t>
+      </w:r>
+      <w:r>
+        <w:rPr>
+          <w:rFonts w:hint="eastAsia"/>
+        </w:rPr>
+        <w:t>군집의 한계인 오목한 형태의 데이터를 군집하기 위해 데이터의 밀도를 기준으로 인스턴스들을 공간적으로 군집화하는 기법</w:t>
+      </w:r>
+    </w:p>
+    <w:p>
+      <w:r>
+        <w:rPr>
+          <w:noProof/>
+        </w:rPr>
+        <w:drawing>
+          <wp:inline distT="0" distB="0" distL="0" distR="0" wp14:anchorId="5E83CB39" wp14:editId="76CE1574">
+            <wp:extent cx="2857500" cy="2857500"/>
+            <wp:effectExtent l="0" t="0" r="0" b="0"/>
+            <wp:docPr id="2" name="그림 2" descr="K-means와 DBSCAN 비교"/>
+            <wp:cNvGraphicFramePr>
+              <a:graphicFrameLocks xmlns:a="http://schemas.openxmlformats.org/drawingml/2006/main" noChangeAspect="1"/>
+            </wp:cNvGraphicFramePr>
+            <a:graphic xmlns:a="http://schemas.openxmlformats.org/drawingml/2006/main">
+              <a:graphicData uri="http://schemas.openxmlformats.org/drawingml/2006/picture">
+                <pic:pic xmlns:pic="http://schemas.openxmlformats.org/drawingml/2006/picture">
+                  <pic:nvPicPr>
+                    <pic:cNvPr id="0" name="Picture 1" descr="K-means와 DBSCAN 비교"/>
+                    <pic:cNvPicPr>
+                      <a:picLocks noChangeAspect="1" noChangeArrowheads="1"/>
+                    </pic:cNvPicPr>
+                  </pic:nvPicPr>
+                  <pic:blipFill>
+                    <a:blip r:embed="rId9">
+                      <a:extLst>
+                        <a:ext uri="{28A0092B-C50C-407E-A947-70E740481C1C}">
+                          <a14:useLocalDpi xmlns:a14="http://schemas.microsoft.com/office/drawing/2010/main" val="0"/>
+                        </a:ext>
+                      </a:extLst>
+                    </a:blip>
+                    <a:srcRect/>
+                    <a:stretch>
+                      <a:fillRect/>
+                    </a:stretch>
+                  </pic:blipFill>
+                  <pic:spPr bwMode="auto">
+                    <a:xfrm>
+                      <a:off x="0" y="0"/>
+                      <a:ext cx="2857500" cy="2857500"/>
+                    </a:xfrm>
+                    <a:prstGeom prst="rect">
+                      <a:avLst/>
+                    </a:prstGeom>
+                    <a:noFill/>
+                    <a:ln>
+                      <a:noFill/>
+                    </a:ln>
+                  </pic:spPr>
+                </pic:pic>
+              </a:graphicData>
+            </a:graphic>
+          </wp:inline>
+        </w:drawing>
+      </w:r>
+    </w:p>
+    <w:p>
+      <w:r>
+        <w:rPr>
+          <w:rFonts w:hint="eastAsia"/>
+        </w:rPr>
+        <w:t>K</w:t>
+      </w:r>
+      <w:r>
+        <w:t>-Means</w:t>
+      </w:r>
+      <w:r>
+        <w:rPr>
+          <w:rFonts w:hint="eastAsia"/>
+        </w:rPr>
+        <w:t>는 동심원 모양으로 데이터가 모여있거나 반달모양으로 형성되어있을 경우 클러스터의 중심으로부터 거리기준으로 군집</w:t>
+      </w:r>
+    </w:p>
+    <w:p>
+      <w:pPr>
+        <w:rPr>
+          <w:rFonts w:hint="eastAsia"/>
+        </w:rPr>
+      </w:pPr>
+      <w:r>
+        <w:rPr>
+          <w:rFonts w:hint="eastAsia"/>
+        </w:rPr>
+        <w:t>D</w:t>
+      </w:r>
+      <w:r>
+        <w:t>BSCAN</w:t>
+      </w:r>
+      <w:r>
+        <w:rPr>
+          <w:rFonts w:hint="eastAsia"/>
+        </w:rPr>
+        <w:t>은 코어 데이터들을 계속 밀도있게 연결해나가 동일한 클러스터로 판단하여 군집</w:t>
+      </w:r>
+    </w:p>
+    <w:p>
+      <w:pPr>
+        <w:rPr>
+          <w:rFonts w:hint="eastAsia"/>
+        </w:rPr>
+      </w:pPr>
       <w:bookmarkStart w:id="0" w:name="_GoBack"/>
       <w:bookmarkEnd w:id="0"/>
     </w:p>
-    <w:p/>
-    <w:p/>
     <w:sectPr>
       <w:pgSz w:w="11906" w:h="16838"/>
       <w:pgMar w:top="1701" w:right="1440" w:bottom="1440" w:left="1440" w:header="851" w:footer="992" w:gutter="0"/>
@@ -2652,7 +3311,7 @@
 </file>
 
 <file path=customXml/itemProps1.xml><?xml version="1.0" encoding="utf-8"?>
-<ds:datastoreItem xmlns:ds="http://schemas.openxmlformats.org/officeDocument/2006/customXml" ds:itemID="{3754CCEF-77FA-4E86-B526-7B33426702B7}">
+<ds:datastoreItem xmlns:ds="http://schemas.openxmlformats.org/officeDocument/2006/customXml" ds:itemID="{D61E69E3-07E2-49C4-98D6-5A6EC92D4C1A}">
   <ds:schemaRefs>
     <ds:schemaRef ds:uri="http://schemas.openxmlformats.org/officeDocument/2006/bibliography"/>
   </ds:schemaRefs>
